--- a/MUF/Mexican Utopian Future.docx
+++ b/MUF/Mexican Utopian Future.docx
@@ -2,7 +2,7 @@
 <file path=word/document.xml><?xml version="1.0" encoding="utf-8"?>
 <w:document xmlns:wpc="http://schemas.microsoft.com/office/word/2010/wordprocessingCanvas" xmlns:cx="http://schemas.microsoft.com/office/drawing/2014/chartex" xmlns:cx1="http://schemas.microsoft.com/office/drawing/2015/9/8/chartex" xmlns:cx2="http://schemas.microsoft.com/office/drawing/2015/10/21/chartex" xmlns:cx3="http://schemas.microsoft.com/office/drawing/2016/5/9/chartex" xmlns:cx4="http://schemas.microsoft.com/office/drawing/2016/5/10/chartex" xmlns:cx5="http://schemas.microsoft.com/office/drawing/2016/5/11/chartex" xmlns:mc="http://schemas.openxmlformats.org/markup-compatibility/2006" xmlns:o="urn:schemas-microsoft-com:office:office" xmlns:r="http://schemas.openxmlformats.org/officeDocument/2006/relationships" xmlns:m="http://schemas.openxmlformats.org/officeDocument/2006/math" xmlns:v="urn:schemas-microsoft-com:vml" xmlns:wp14="http://schemas.microsoft.com/office/word/2010/wordprocessingDrawing" xmlns:wp="http://schemas.openxmlformats.org/drawingml/2006/wordprocessingDrawing" xmlns:w10="urn:schemas-microsoft-com:office:word" xmlns:w="http://schemas.openxmlformats.org/wordprocessingml/2006/main" xmlns:w14="http://schemas.microsoft.com/office/word/2010/wordml" xmlns:w15="http://schemas.microsoft.com/office/word/2012/wordml" xmlns:w16se="http://schemas.microsoft.com/office/word/2015/wordml/symex" xmlns:wpg="http://schemas.microsoft.com/office/word/2010/wordprocessingGroup" xmlns:wpi="http://schemas.microsoft.com/office/word/2010/wordprocessingInk" xmlns:wne="http://schemas.microsoft.com/office/word/2006/wordml" xmlns:wps="http://schemas.microsoft.com/office/word/2010/wordprocessingShape" mc:Ignorable="w14 w15 w16se wp14">
   <w:body>
-    <w:p>
+    <w:p w14:noSpellErr="1">
       <w:pPr>
         <w:pStyle w:val="Title"/>
         <w:rPr>
@@ -18,7 +18,7 @@
         <w:t>Mexican Utopian Future</w:t>
       </w:r>
     </w:p>
-    <w:p>
+    <w:p w14:noSpellErr="1">
       <w:pPr>
         <w:pStyle w:val="Heading1"/>
         <w:rPr>
@@ -56,7 +56,7 @@
         </w:rPr>
       </w:pPr>
     </w:p>
-    <w:p>
+    <w:p w14:noSpellErr="1">
       <w:pPr>
         <w:rPr>
           <w:rFonts w:ascii="Courier New" w:hAnsi="Courier New" w:cs="Courier New"/>
@@ -71,7 +71,7 @@
         <w:t xml:space="preserve">Mexico has been growing (population, economically, etc.) during the last decades and will continue doing so in the future. </w:t>
       </w:r>
     </w:p>
-    <w:p>
+    <w:p w14:noSpellErr="1">
       <w:pPr>
         <w:rPr>
           <w:rFonts w:ascii="Courier New" w:hAnsi="Courier New" w:cs="Courier New"/>
@@ -86,7 +86,7 @@
         <w:t xml:space="preserve">OBJECTIVE: </w:t>
       </w:r>
     </w:p>
-    <w:p>
+    <w:p w14:noSpellErr="1">
       <w:pPr>
         <w:ind w:left="708"/>
         <w:rPr>
@@ -123,7 +123,7 @@
         <w:t xml:space="preserve"> For example, but not limited to:</w:t>
       </w:r>
     </w:p>
-    <w:p>
+    <w:p w14:noSpellErr="1">
       <w:pPr>
         <w:pStyle w:val="ListParagraph"/>
         <w:numPr>
@@ -157,7 +157,7 @@
         <w:t>years.</w:t>
       </w:r>
     </w:p>
-    <w:p>
+    <w:p w14:noSpellErr="1">
       <w:pPr>
         <w:pStyle w:val="ListParagraph"/>
         <w:numPr>
@@ -177,7 +177,7 @@
         <w:t>Identify municipalities that will move from a distribution range of ages to an older, or younger, distribution.</w:t>
       </w:r>
     </w:p>
-    <w:p>
+    <w:p w14:noSpellErr="1">
       <w:pPr>
         <w:rPr>
           <w:rFonts w:ascii="Courier New" w:hAnsi="Courier New" w:cs="Courier New"/>
@@ -192,17 +192,25 @@
         <w:t>LINK TO DATA:</w:t>
       </w:r>
     </w:p>
-    <w:p>
-      <w:pPr>
-        <w:rPr>
-          <w:rFonts w:ascii="Courier New" w:hAnsi="Courier New" w:cs="Courier New"/>
-          <w:lang w:val="en-US"/>
-        </w:rPr>
-      </w:pPr>
-      <w:bookmarkStart w:id="0" w:name="_GoBack"/>
+    <w:p w14:noSpellErr="1">
+      <w:pPr>
+        <w:ind w:firstLine="708"/>
+        <w:rPr>
+          <w:rFonts w:ascii="Courier New" w:hAnsi="Courier New" w:cs="Courier New"/>
+          <w:lang w:val="en-US"/>
+        </w:rPr>
+      </w:pPr>
+      <w:bookmarkStart w:name="_GoBack" w:id="0"/>
       <w:bookmarkEnd w:id="0"/>
+      <w:r>
+        <w:rPr>
+          <w:rFonts w:ascii="Courier New" w:hAnsi="Courier New" w:cs="Courier New"/>
+          <w:lang w:val="en-US"/>
+        </w:rPr>
+        <w:t>Train and test set can be found in this folder</w:t>
+      </w:r>
     </w:p>
-    <w:p>
+    <w:p w14:noSpellErr="1">
       <w:pPr>
         <w:rPr>
           <w:rFonts w:ascii="Courier New" w:hAnsi="Courier New" w:cs="Courier New"/>
@@ -217,7 +225,7 @@
         <w:t>DELIVERABLES:</w:t>
       </w:r>
     </w:p>
-    <w:p>
+    <w:p w14:noSpellErr="1">
       <w:pPr>
         <w:pStyle w:val="ListParagraph"/>
         <w:numPr>
@@ -230,7 +238,7 @@
           <w:lang w:val="en-US"/>
         </w:rPr>
       </w:pPr>
-      <w:bookmarkStart w:id="1" w:name="_Hlk487751606"/>
+      <w:bookmarkStart w:name="_Hlk487751606" w:id="1"/>
       <w:r>
         <w:rPr>
           <w:rFonts w:ascii="Courier New" w:hAnsi="Courier New" w:cs="Courier New"/>
@@ -245,7 +253,6 @@
         </w:rPr>
         <w:t xml:space="preserve"> </w:t>
       </w:r>
-      <w:bookmarkEnd w:id="1"/>
       <w:r>
         <w:rPr>
           <w:rFonts w:ascii="Courier New" w:hAnsi="Courier New" w:cs="Courier New"/>
@@ -253,10 +260,11 @@
         </w:rPr>
         <w:t>The number of points will be given by the jury in charge.</w:t>
       </w:r>
+      <w:bookmarkEnd w:id="1"/>
     </w:p>
     <w:sectPr>
       <w:footerReference w:type="default" r:id="rId8"/>
-      <w:pgSz w:w="11907" w:h="16839" w:code="9"/>
+      <w:pgSz w:w="11907" w:h="16839" w:orient="portrait" w:code="9"/>
       <w:pgMar w:top="1440" w:right="1440" w:bottom="1440" w:left="1440" w:header="720" w:footer="720" w:gutter="0"/>
       <w:cols w:space="720"/>
       <w:titlePg/>
@@ -460,7 +468,7 @@
         <w:ind w:left="1800" w:hanging="360"/>
       </w:pPr>
       <w:rPr>
-        <w:rFonts w:ascii="Symbol" w:hAnsi="Symbol" w:hint="default"/>
+        <w:rFonts w:hint="default" w:ascii="Symbol" w:hAnsi="Symbol"/>
       </w:rPr>
     </w:lvl>
   </w:abstractNum>
@@ -480,7 +488,7 @@
         <w:ind w:left="1440" w:hanging="360"/>
       </w:pPr>
       <w:rPr>
-        <w:rFonts w:ascii="Symbol" w:hAnsi="Symbol" w:hint="default"/>
+        <w:rFonts w:hint="default" w:ascii="Symbol" w:hAnsi="Symbol"/>
       </w:rPr>
     </w:lvl>
   </w:abstractNum>
@@ -500,7 +508,7 @@
         <w:ind w:left="1080" w:hanging="360"/>
       </w:pPr>
       <w:rPr>
-        <w:rFonts w:ascii="Symbol" w:hAnsi="Symbol" w:hint="default"/>
+        <w:rFonts w:hint="default" w:ascii="Symbol" w:hAnsi="Symbol"/>
       </w:rPr>
     </w:lvl>
   </w:abstractNum>
@@ -520,7 +528,7 @@
         <w:ind w:left="720" w:hanging="360"/>
       </w:pPr>
       <w:rPr>
-        <w:rFonts w:ascii="Symbol" w:hAnsi="Symbol" w:hint="default"/>
+        <w:rFonts w:hint="default" w:ascii="Symbol" w:hAnsi="Symbol"/>
       </w:rPr>
     </w:lvl>
   </w:abstractNum>
@@ -557,7 +565,7 @@
         <w:ind w:left="360" w:hanging="360"/>
       </w:pPr>
       <w:rPr>
-        <w:rFonts w:ascii="Symbol" w:hAnsi="Symbol" w:hint="default"/>
+        <w:rFonts w:hint="default" w:ascii="Symbol" w:hAnsi="Symbol"/>
       </w:rPr>
     </w:lvl>
   </w:abstractNum>
@@ -573,7 +581,7 @@
         <w:ind w:left="1068" w:hanging="360"/>
       </w:pPr>
       <w:rPr>
-        <w:rFonts w:ascii="Courier New" w:eastAsiaTheme="minorEastAsia" w:hAnsi="Courier New" w:cs="Courier New" w:hint="default"/>
+        <w:rFonts w:hint="default" w:ascii="Courier New" w:hAnsi="Courier New" w:cs="Courier New" w:eastAsiaTheme="minorEastAsia"/>
       </w:rPr>
     </w:lvl>
     <w:lvl w:ilvl="1" w:tplc="04090003" w:tentative="1">
@@ -585,7 +593,7 @@
         <w:ind w:left="1788" w:hanging="360"/>
       </w:pPr>
       <w:rPr>
-        <w:rFonts w:ascii="Courier New" w:hAnsi="Courier New" w:cs="Courier New" w:hint="default"/>
+        <w:rFonts w:hint="default" w:ascii="Courier New" w:hAnsi="Courier New" w:cs="Courier New"/>
       </w:rPr>
     </w:lvl>
     <w:lvl w:ilvl="2" w:tplc="04090005" w:tentative="1">
@@ -597,7 +605,7 @@
         <w:ind w:left="2508" w:hanging="360"/>
       </w:pPr>
       <w:rPr>
-        <w:rFonts w:ascii="Wingdings" w:hAnsi="Wingdings" w:hint="default"/>
+        <w:rFonts w:hint="default" w:ascii="Wingdings" w:hAnsi="Wingdings"/>
       </w:rPr>
     </w:lvl>
     <w:lvl w:ilvl="3" w:tplc="04090001" w:tentative="1">
@@ -609,7 +617,7 @@
         <w:ind w:left="3228" w:hanging="360"/>
       </w:pPr>
       <w:rPr>
-        <w:rFonts w:ascii="Symbol" w:hAnsi="Symbol" w:hint="default"/>
+        <w:rFonts w:hint="default" w:ascii="Symbol" w:hAnsi="Symbol"/>
       </w:rPr>
     </w:lvl>
     <w:lvl w:ilvl="4" w:tplc="04090003" w:tentative="1">
@@ -621,7 +629,7 @@
         <w:ind w:left="3948" w:hanging="360"/>
       </w:pPr>
       <w:rPr>
-        <w:rFonts w:ascii="Courier New" w:hAnsi="Courier New" w:cs="Courier New" w:hint="default"/>
+        <w:rFonts w:hint="default" w:ascii="Courier New" w:hAnsi="Courier New" w:cs="Courier New"/>
       </w:rPr>
     </w:lvl>
     <w:lvl w:ilvl="5" w:tplc="04090005" w:tentative="1">
@@ -633,7 +641,7 @@
         <w:ind w:left="4668" w:hanging="360"/>
       </w:pPr>
       <w:rPr>
-        <w:rFonts w:ascii="Wingdings" w:hAnsi="Wingdings" w:hint="default"/>
+        <w:rFonts w:hint="default" w:ascii="Wingdings" w:hAnsi="Wingdings"/>
       </w:rPr>
     </w:lvl>
     <w:lvl w:ilvl="6" w:tplc="04090001" w:tentative="1">
@@ -645,7 +653,7 @@
         <w:ind w:left="5388" w:hanging="360"/>
       </w:pPr>
       <w:rPr>
-        <w:rFonts w:ascii="Symbol" w:hAnsi="Symbol" w:hint="default"/>
+        <w:rFonts w:hint="default" w:ascii="Symbol" w:hAnsi="Symbol"/>
       </w:rPr>
     </w:lvl>
     <w:lvl w:ilvl="7" w:tplc="04090003" w:tentative="1">
@@ -657,7 +665,7 @@
         <w:ind w:left="6108" w:hanging="360"/>
       </w:pPr>
       <w:rPr>
-        <w:rFonts w:ascii="Courier New" w:hAnsi="Courier New" w:cs="Courier New" w:hint="default"/>
+        <w:rFonts w:hint="default" w:ascii="Courier New" w:hAnsi="Courier New" w:cs="Courier New"/>
       </w:rPr>
     </w:lvl>
     <w:lvl w:ilvl="8" w:tplc="04090005" w:tentative="1">
@@ -669,7 +677,7 @@
         <w:ind w:left="6828" w:hanging="360"/>
       </w:pPr>
       <w:rPr>
-        <w:rFonts w:ascii="Wingdings" w:hAnsi="Wingdings" w:hint="default"/>
+        <w:rFonts w:hint="default" w:ascii="Wingdings" w:hAnsi="Wingdings"/>
       </w:rPr>
     </w:lvl>
   </w:abstractNum>
@@ -685,7 +693,7 @@
         <w:ind w:left="720" w:hanging="360"/>
       </w:pPr>
       <w:rPr>
-        <w:rFonts w:ascii="Trebuchet MS" w:eastAsiaTheme="minorEastAsia" w:hAnsi="Trebuchet MS" w:cstheme="minorBidi" w:hint="default"/>
+        <w:rFonts w:hint="default" w:ascii="Trebuchet MS" w:hAnsi="Trebuchet MS" w:eastAsiaTheme="minorEastAsia" w:cstheme="minorBidi"/>
       </w:rPr>
     </w:lvl>
     <w:lvl w:ilvl="1" w:tplc="0C0A0003" w:tentative="1">
@@ -697,7 +705,7 @@
         <w:ind w:left="1440" w:hanging="360"/>
       </w:pPr>
       <w:rPr>
-        <w:rFonts w:ascii="Courier New" w:hAnsi="Courier New" w:cs="Courier New" w:hint="default"/>
+        <w:rFonts w:hint="default" w:ascii="Courier New" w:hAnsi="Courier New" w:cs="Courier New"/>
       </w:rPr>
     </w:lvl>
     <w:lvl w:ilvl="2" w:tplc="0C0A0005" w:tentative="1">
@@ -709,7 +717,7 @@
         <w:ind w:left="2160" w:hanging="360"/>
       </w:pPr>
       <w:rPr>
-        <w:rFonts w:ascii="Wingdings" w:hAnsi="Wingdings" w:hint="default"/>
+        <w:rFonts w:hint="default" w:ascii="Wingdings" w:hAnsi="Wingdings"/>
       </w:rPr>
     </w:lvl>
     <w:lvl w:ilvl="3" w:tplc="0C0A0001" w:tentative="1">
@@ -721,7 +729,7 @@
         <w:ind w:left="2880" w:hanging="360"/>
       </w:pPr>
       <w:rPr>
-        <w:rFonts w:ascii="Symbol" w:hAnsi="Symbol" w:hint="default"/>
+        <w:rFonts w:hint="default" w:ascii="Symbol" w:hAnsi="Symbol"/>
       </w:rPr>
     </w:lvl>
     <w:lvl w:ilvl="4" w:tplc="0C0A0003" w:tentative="1">
@@ -733,7 +741,7 @@
         <w:ind w:left="3600" w:hanging="360"/>
       </w:pPr>
       <w:rPr>
-        <w:rFonts w:ascii="Courier New" w:hAnsi="Courier New" w:cs="Courier New" w:hint="default"/>
+        <w:rFonts w:hint="default" w:ascii="Courier New" w:hAnsi="Courier New" w:cs="Courier New"/>
       </w:rPr>
     </w:lvl>
     <w:lvl w:ilvl="5" w:tplc="0C0A0005" w:tentative="1">
@@ -745,7 +753,7 @@
         <w:ind w:left="4320" w:hanging="360"/>
       </w:pPr>
       <w:rPr>
-        <w:rFonts w:ascii="Wingdings" w:hAnsi="Wingdings" w:hint="default"/>
+        <w:rFonts w:hint="default" w:ascii="Wingdings" w:hAnsi="Wingdings"/>
       </w:rPr>
     </w:lvl>
     <w:lvl w:ilvl="6" w:tplc="0C0A0001" w:tentative="1">
@@ -757,7 +765,7 @@
         <w:ind w:left="5040" w:hanging="360"/>
       </w:pPr>
       <w:rPr>
-        <w:rFonts w:ascii="Symbol" w:hAnsi="Symbol" w:hint="default"/>
+        <w:rFonts w:hint="default" w:ascii="Symbol" w:hAnsi="Symbol"/>
       </w:rPr>
     </w:lvl>
     <w:lvl w:ilvl="7" w:tplc="0C0A0003" w:tentative="1">
@@ -769,7 +777,7 @@
         <w:ind w:left="5760" w:hanging="360"/>
       </w:pPr>
       <w:rPr>
-        <w:rFonts w:ascii="Courier New" w:hAnsi="Courier New" w:cs="Courier New" w:hint="default"/>
+        <w:rFonts w:hint="default" w:ascii="Courier New" w:hAnsi="Courier New" w:cs="Courier New"/>
       </w:rPr>
     </w:lvl>
     <w:lvl w:ilvl="8" w:tplc="0C0A0005" w:tentative="1">
@@ -781,7 +789,7 @@
         <w:ind w:left="6480" w:hanging="360"/>
       </w:pPr>
       <w:rPr>
-        <w:rFonts w:ascii="Wingdings" w:hAnsi="Wingdings" w:hint="default"/>
+        <w:rFonts w:hint="default" w:ascii="Wingdings" w:hAnsi="Wingdings"/>
       </w:rPr>
     </w:lvl>
   </w:abstractNum>
@@ -1187,7 +1195,7 @@
   <w:docDefaults>
     <w:rPrDefault>
       <w:rPr>
-        <w:rFonts w:asciiTheme="minorHAnsi" w:eastAsiaTheme="minorEastAsia" w:hAnsiTheme="minorHAnsi" w:cstheme="minorBidi"/>
+        <w:rFonts w:asciiTheme="minorHAnsi" w:hAnsiTheme="minorHAnsi" w:eastAsiaTheme="minorEastAsia" w:cstheme="minorBidi"/>
         <w:sz w:val="22"/>
         <w:szCs w:val="22"/>
         <w:lang w:val="es-ES" w:eastAsia="ja-JP" w:bidi="ar-SA"/>
@@ -1202,14 +1210,14 @@
   <w:latentStyles w:defLockedState="0" w:defUIPriority="99" w:defSemiHidden="0" w:defUnhideWhenUsed="0" w:defQFormat="0" w:count="374">
     <w:lsdException w:name="Normal" w:uiPriority="0" w:qFormat="1"/>
     <w:lsdException w:name="heading 1" w:uiPriority="9" w:qFormat="1"/>
-    <w:lsdException w:name="heading 2" w:semiHidden="1" w:uiPriority="9" w:unhideWhenUsed="1" w:qFormat="1"/>
-    <w:lsdException w:name="heading 3" w:semiHidden="1" w:uiPriority="9" w:unhideWhenUsed="1" w:qFormat="1"/>
-    <w:lsdException w:name="heading 4" w:semiHidden="1" w:uiPriority="9" w:unhideWhenUsed="1" w:qFormat="1"/>
-    <w:lsdException w:name="heading 5" w:semiHidden="1" w:uiPriority="9" w:unhideWhenUsed="1" w:qFormat="1"/>
-    <w:lsdException w:name="heading 6" w:semiHidden="1" w:uiPriority="9" w:unhideWhenUsed="1" w:qFormat="1"/>
-    <w:lsdException w:name="heading 7" w:semiHidden="1" w:uiPriority="9" w:unhideWhenUsed="1" w:qFormat="1"/>
-    <w:lsdException w:name="heading 8" w:semiHidden="1" w:uiPriority="9" w:unhideWhenUsed="1" w:qFormat="1"/>
-    <w:lsdException w:name="heading 9" w:semiHidden="1" w:uiPriority="9" w:unhideWhenUsed="1" w:qFormat="1"/>
+    <w:lsdException w:name="heading 2" w:uiPriority="9" w:semiHidden="1" w:unhideWhenUsed="1" w:qFormat="1"/>
+    <w:lsdException w:name="heading 3" w:uiPriority="9" w:semiHidden="1" w:unhideWhenUsed="1" w:qFormat="1"/>
+    <w:lsdException w:name="heading 4" w:uiPriority="9" w:semiHidden="1" w:unhideWhenUsed="1" w:qFormat="1"/>
+    <w:lsdException w:name="heading 5" w:uiPriority="9" w:semiHidden="1" w:unhideWhenUsed="1" w:qFormat="1"/>
+    <w:lsdException w:name="heading 6" w:uiPriority="9" w:semiHidden="1" w:unhideWhenUsed="1" w:qFormat="1"/>
+    <w:lsdException w:name="heading 7" w:uiPriority="9" w:semiHidden="1" w:unhideWhenUsed="1" w:qFormat="1"/>
+    <w:lsdException w:name="heading 8" w:uiPriority="9" w:semiHidden="1" w:unhideWhenUsed="1" w:qFormat="1"/>
+    <w:lsdException w:name="heading 9" w:uiPriority="9" w:semiHidden="1" w:unhideWhenUsed="1" w:qFormat="1"/>
     <w:lsdException w:name="index 1" w:semiHidden="1" w:unhideWhenUsed="1"/>
     <w:lsdException w:name="index 2" w:semiHidden="1" w:unhideWhenUsed="1"/>
     <w:lsdException w:name="index 3" w:semiHidden="1" w:unhideWhenUsed="1"/>
@@ -1219,22 +1227,22 @@
     <w:lsdException w:name="index 7" w:semiHidden="1" w:unhideWhenUsed="1"/>
     <w:lsdException w:name="index 8" w:semiHidden="1" w:unhideWhenUsed="1"/>
     <w:lsdException w:name="index 9" w:semiHidden="1" w:unhideWhenUsed="1"/>
-    <w:lsdException w:name="toc 1" w:semiHidden="1" w:uiPriority="39" w:unhideWhenUsed="1"/>
-    <w:lsdException w:name="toc 2" w:semiHidden="1" w:uiPriority="39" w:unhideWhenUsed="1"/>
-    <w:lsdException w:name="toc 3" w:semiHidden="1" w:uiPriority="39" w:unhideWhenUsed="1"/>
-    <w:lsdException w:name="toc 4" w:semiHidden="1" w:uiPriority="39" w:unhideWhenUsed="1"/>
-    <w:lsdException w:name="toc 5" w:semiHidden="1" w:uiPriority="39" w:unhideWhenUsed="1"/>
-    <w:lsdException w:name="toc 6" w:semiHidden="1" w:uiPriority="39" w:unhideWhenUsed="1"/>
-    <w:lsdException w:name="toc 7" w:semiHidden="1" w:uiPriority="39" w:unhideWhenUsed="1"/>
-    <w:lsdException w:name="toc 8" w:semiHidden="1" w:uiPriority="39" w:unhideWhenUsed="1"/>
-    <w:lsdException w:name="toc 9" w:semiHidden="1" w:uiPriority="39" w:unhideWhenUsed="1"/>
+    <w:lsdException w:name="toc 1" w:uiPriority="39" w:semiHidden="1" w:unhideWhenUsed="1"/>
+    <w:lsdException w:name="toc 2" w:uiPriority="39" w:semiHidden="1" w:unhideWhenUsed="1"/>
+    <w:lsdException w:name="toc 3" w:uiPriority="39" w:semiHidden="1" w:unhideWhenUsed="1"/>
+    <w:lsdException w:name="toc 4" w:uiPriority="39" w:semiHidden="1" w:unhideWhenUsed="1"/>
+    <w:lsdException w:name="toc 5" w:uiPriority="39" w:semiHidden="1" w:unhideWhenUsed="1"/>
+    <w:lsdException w:name="toc 6" w:uiPriority="39" w:semiHidden="1" w:unhideWhenUsed="1"/>
+    <w:lsdException w:name="toc 7" w:uiPriority="39" w:semiHidden="1" w:unhideWhenUsed="1"/>
+    <w:lsdException w:name="toc 8" w:uiPriority="39" w:semiHidden="1" w:unhideWhenUsed="1"/>
+    <w:lsdException w:name="toc 9" w:uiPriority="39" w:semiHidden="1" w:unhideWhenUsed="1"/>
     <w:lsdException w:name="Normal Indent" w:semiHidden="1" w:unhideWhenUsed="1"/>
     <w:lsdException w:name="footnote text" w:semiHidden="1" w:unhideWhenUsed="1"/>
     <w:lsdException w:name="annotation text" w:semiHidden="1" w:unhideWhenUsed="1"/>
     <w:lsdException w:name="header" w:semiHidden="1" w:unhideWhenUsed="1"/>
     <w:lsdException w:name="footer" w:semiHidden="1" w:unhideWhenUsed="1"/>
     <w:lsdException w:name="index heading" w:semiHidden="1" w:unhideWhenUsed="1"/>
-    <w:lsdException w:name="caption" w:semiHidden="1" w:uiPriority="35" w:unhideWhenUsed="1" w:qFormat="1"/>
+    <w:lsdException w:name="caption" w:uiPriority="35" w:semiHidden="1" w:unhideWhenUsed="1" w:qFormat="1"/>
     <w:lsdException w:name="table of figures" w:semiHidden="1" w:unhideWhenUsed="1"/>
     <w:lsdException w:name="envelope address" w:semiHidden="1" w:unhideWhenUsed="1"/>
     <w:lsdException w:name="envelope return" w:semiHidden="1" w:unhideWhenUsed="1"/>
@@ -1265,7 +1273,7 @@
     <w:lsdException w:name="Title" w:uiPriority="10" w:qFormat="1"/>
     <w:lsdException w:name="Closing" w:semiHidden="1" w:unhideWhenUsed="1"/>
     <w:lsdException w:name="Signature" w:semiHidden="1" w:unhideWhenUsed="1"/>
-    <w:lsdException w:name="Default Paragraph Font" w:semiHidden="1" w:uiPriority="1" w:unhideWhenUsed="1"/>
+    <w:lsdException w:name="Default Paragraph Font" w:uiPriority="1" w:semiHidden="1" w:unhideWhenUsed="1"/>
     <w:lsdException w:name="Body Text" w:semiHidden="1" w:unhideWhenUsed="1"/>
     <w:lsdException w:name="Body Text Indent" w:semiHidden="1" w:unhideWhenUsed="1"/>
     <w:lsdException w:name="List Continue" w:semiHidden="1" w:unhideWhenUsed="1"/>
@@ -1274,7 +1282,7 @@
     <w:lsdException w:name="List Continue 4" w:semiHidden="1" w:unhideWhenUsed="1"/>
     <w:lsdException w:name="List Continue 5" w:semiHidden="1" w:unhideWhenUsed="1"/>
     <w:lsdException w:name="Message Header" w:semiHidden="1" w:unhideWhenUsed="1"/>
-    <w:lsdException w:name="Subtitle" w:semiHidden="1" w:uiPriority="11" w:unhideWhenUsed="1"/>
+    <w:lsdException w:name="Subtitle" w:uiPriority="11" w:semiHidden="1" w:unhideWhenUsed="1"/>
     <w:lsdException w:name="Salutation" w:semiHidden="1" w:unhideWhenUsed="1"/>
     <w:lsdException w:name="Date" w:semiHidden="1" w:unhideWhenUsed="1"/>
     <w:lsdException w:name="Body Text First Indent" w:semiHidden="1" w:unhideWhenUsed="1"/>
@@ -1287,8 +1295,8 @@
     <w:lsdException w:name="Block Text" w:semiHidden="1" w:unhideWhenUsed="1"/>
     <w:lsdException w:name="Hyperlink" w:semiHidden="1" w:unhideWhenUsed="1"/>
     <w:lsdException w:name="FollowedHyperlink" w:semiHidden="1" w:unhideWhenUsed="1"/>
-    <w:lsdException w:name="Strong" w:semiHidden="1" w:uiPriority="22" w:unhideWhenUsed="1"/>
-    <w:lsdException w:name="Emphasis" w:semiHidden="1" w:uiPriority="20" w:unhideWhenUsed="1"/>
+    <w:lsdException w:name="Strong" w:uiPriority="22" w:semiHidden="1" w:unhideWhenUsed="1"/>
+    <w:lsdException w:name="Emphasis" w:uiPriority="20" w:semiHidden="1" w:unhideWhenUsed="1"/>
     <w:lsdException w:name="Document Map" w:semiHidden="1" w:unhideWhenUsed="1"/>
     <w:lsdException w:name="Plain Text" w:semiHidden="1" w:unhideWhenUsed="1"/>
     <w:lsdException w:name="E-mail Signature" w:semiHidden="1" w:unhideWhenUsed="1"/>
@@ -1357,7 +1365,7 @@
     <w:lsdException w:name="Table Grid" w:uiPriority="39"/>
     <w:lsdException w:name="Table Theme" w:semiHidden="1" w:unhideWhenUsed="1"/>
     <w:lsdException w:name="Placeholder Text" w:semiHidden="1"/>
-    <w:lsdException w:name="No Spacing" w:semiHidden="1" w:uiPriority="1" w:unhideWhenUsed="1"/>
+    <w:lsdException w:name="No Spacing" w:uiPriority="1" w:semiHidden="1" w:unhideWhenUsed="1"/>
     <w:lsdException w:name="Light Shading" w:uiPriority="60"/>
     <w:lsdException w:name="Light List" w:uiPriority="61"/>
     <w:lsdException w:name="Light Grid" w:uiPriority="62"/>
@@ -1379,9 +1387,9 @@
     <w:lsdException w:name="Medium Shading 2 Accent 1" w:uiPriority="64"/>
     <w:lsdException w:name="Medium List 1 Accent 1" w:uiPriority="65"/>
     <w:lsdException w:name="Revision" w:semiHidden="1"/>
-    <w:lsdException w:name="List Paragraph" w:semiHidden="1" w:uiPriority="34" w:unhideWhenUsed="1"/>
-    <w:lsdException w:name="Quote" w:semiHidden="1" w:uiPriority="29" w:unhideWhenUsed="1"/>
-    <w:lsdException w:name="Intense Quote" w:semiHidden="1" w:uiPriority="30" w:unhideWhenUsed="1"/>
+    <w:lsdException w:name="List Paragraph" w:uiPriority="34" w:semiHidden="1" w:unhideWhenUsed="1"/>
+    <w:lsdException w:name="Quote" w:uiPriority="29" w:semiHidden="1" w:unhideWhenUsed="1"/>
+    <w:lsdException w:name="Intense Quote" w:uiPriority="30" w:semiHidden="1" w:unhideWhenUsed="1"/>
     <w:lsdException w:name="Medium List 2 Accent 1" w:uiPriority="66"/>
     <w:lsdException w:name="Medium Grid 1 Accent 1" w:uiPriority="67"/>
     <w:lsdException w:name="Medium Grid 2 Accent 1" w:uiPriority="68"/>
@@ -1460,13 +1468,13 @@
     <w:lsdException w:name="Colorful Shading Accent 6" w:uiPriority="71"/>
     <w:lsdException w:name="Colorful List Accent 6" w:uiPriority="72"/>
     <w:lsdException w:name="Colorful Grid Accent 6" w:uiPriority="73"/>
-    <w:lsdException w:name="Subtle Emphasis" w:semiHidden="1" w:uiPriority="19" w:unhideWhenUsed="1"/>
-    <w:lsdException w:name="Intense Emphasis" w:semiHidden="1" w:uiPriority="21" w:unhideWhenUsed="1"/>
-    <w:lsdException w:name="Subtle Reference" w:semiHidden="1" w:uiPriority="31" w:unhideWhenUsed="1"/>
-    <w:lsdException w:name="Intense Reference" w:semiHidden="1" w:uiPriority="32" w:unhideWhenUsed="1"/>
-    <w:lsdException w:name="Book Title" w:semiHidden="1" w:uiPriority="33" w:unhideWhenUsed="1"/>
-    <w:lsdException w:name="Bibliography" w:semiHidden="1" w:uiPriority="37" w:unhideWhenUsed="1"/>
-    <w:lsdException w:name="TOC Heading" w:semiHidden="1" w:uiPriority="39" w:unhideWhenUsed="1" w:qFormat="1"/>
+    <w:lsdException w:name="Subtle Emphasis" w:uiPriority="19" w:semiHidden="1" w:unhideWhenUsed="1"/>
+    <w:lsdException w:name="Intense Emphasis" w:uiPriority="21" w:semiHidden="1" w:unhideWhenUsed="1"/>
+    <w:lsdException w:name="Subtle Reference" w:uiPriority="31" w:semiHidden="1" w:unhideWhenUsed="1"/>
+    <w:lsdException w:name="Intense Reference" w:uiPriority="32" w:semiHidden="1" w:unhideWhenUsed="1"/>
+    <w:lsdException w:name="Book Title" w:uiPriority="33" w:semiHidden="1" w:unhideWhenUsed="1"/>
+    <w:lsdException w:name="Bibliography" w:uiPriority="37" w:semiHidden="1" w:unhideWhenUsed="1"/>
+    <w:lsdException w:name="TOC Heading" w:uiPriority="39" w:semiHidden="1" w:unhideWhenUsed="1" w:qFormat="1"/>
     <w:lsdException w:name="Plain Table 1" w:uiPriority="41"/>
     <w:lsdException w:name="Plain Table 2" w:uiPriority="42"/>
     <w:lsdException w:name="Plain Table 3" w:uiPriority="43"/>
@@ -1575,7 +1583,7 @@
     <w:lsdException w:name="Smart Hyperlink" w:semiHidden="1" w:unhideWhenUsed="1"/>
     <w:lsdException w:name="Hashtag" w:semiHidden="1" w:unhideWhenUsed="1"/>
   </w:latentStyles>
-  <w:style w:type="paragraph" w:default="1" w:styleId="Normal">
+  <w:style w:type="paragraph" w:styleId="Normal" w:default="1">
     <w:name w:val="Normal"/>
     <w:qFormat/>
     <w:rsid w:val="001256B6"/>
@@ -1592,13 +1600,13 @@
       <w:keepNext/>
       <w:keepLines/>
       <w:pBdr>
-        <w:bottom w:val="single" w:sz="4" w:space="1" w:color="90C226" w:themeColor="accent1"/>
+        <w:bottom w:val="single" w:color="90C226" w:themeColor="accent1" w:sz="4" w:space="1"/>
       </w:pBdr>
       <w:spacing w:before="400" w:after="40" w:line="240" w:lineRule="auto"/>
       <w:outlineLvl w:val="0"/>
     </w:pPr>
     <w:rPr>
-      <w:rFonts w:asciiTheme="majorHAnsi" w:eastAsiaTheme="majorEastAsia" w:hAnsiTheme="majorHAnsi" w:cstheme="majorBidi"/>
+      <w:rFonts w:asciiTheme="majorHAnsi" w:hAnsiTheme="majorHAnsi" w:eastAsiaTheme="majorEastAsia" w:cstheme="majorBidi"/>
       <w:color w:val="486113" w:themeColor="accent1" w:themeShade="80"/>
       <w:sz w:val="32"/>
       <w:szCs w:val="32"/>
@@ -1621,7 +1629,7 @@
       <w:outlineLvl w:val="1"/>
     </w:pPr>
     <w:rPr>
-      <w:rFonts w:asciiTheme="majorHAnsi" w:eastAsiaTheme="majorEastAsia" w:hAnsiTheme="majorHAnsi" w:cstheme="majorBidi"/>
+      <w:rFonts w:asciiTheme="majorHAnsi" w:hAnsiTheme="majorHAnsi" w:eastAsiaTheme="majorEastAsia" w:cstheme="majorBidi"/>
       <w:color w:val="486113" w:themeColor="accent1" w:themeShade="80"/>
       <w:sz w:val="28"/>
       <w:szCs w:val="28"/>
@@ -1644,7 +1652,7 @@
       <w:outlineLvl w:val="2"/>
     </w:pPr>
     <w:rPr>
-      <w:rFonts w:asciiTheme="majorHAnsi" w:eastAsiaTheme="majorEastAsia" w:hAnsiTheme="majorHAnsi" w:cstheme="majorBidi"/>
+      <w:rFonts w:asciiTheme="majorHAnsi" w:hAnsiTheme="majorHAnsi" w:eastAsiaTheme="majorEastAsia" w:cstheme="majorBidi"/>
       <w:color w:val="404040" w:themeColor="text1" w:themeTint="BF"/>
       <w:sz w:val="26"/>
       <w:szCs w:val="26"/>
@@ -1667,7 +1675,7 @@
       <w:outlineLvl w:val="3"/>
     </w:pPr>
     <w:rPr>
-      <w:rFonts w:asciiTheme="majorHAnsi" w:eastAsiaTheme="majorEastAsia" w:hAnsiTheme="majorHAnsi" w:cstheme="majorBidi"/>
+      <w:rFonts w:asciiTheme="majorHAnsi" w:hAnsiTheme="majorHAnsi" w:eastAsiaTheme="majorEastAsia" w:cstheme="majorBidi"/>
       <w:sz w:val="24"/>
       <w:szCs w:val="24"/>
     </w:rPr>
@@ -1689,7 +1697,7 @@
       <w:outlineLvl w:val="4"/>
     </w:pPr>
     <w:rPr>
-      <w:rFonts w:asciiTheme="majorHAnsi" w:eastAsiaTheme="majorEastAsia" w:hAnsiTheme="majorHAnsi" w:cstheme="majorBidi"/>
+      <w:rFonts w:asciiTheme="majorHAnsi" w:hAnsiTheme="majorHAnsi" w:eastAsiaTheme="majorEastAsia" w:cstheme="majorBidi"/>
       <w:i/>
       <w:iCs/>
     </w:rPr>
@@ -1711,7 +1719,7 @@
       <w:outlineLvl w:val="5"/>
     </w:pPr>
     <w:rPr>
-      <w:rFonts w:asciiTheme="majorHAnsi" w:eastAsiaTheme="majorEastAsia" w:hAnsiTheme="majorHAnsi" w:cstheme="majorBidi"/>
+      <w:rFonts w:asciiTheme="majorHAnsi" w:hAnsiTheme="majorHAnsi" w:eastAsiaTheme="majorEastAsia" w:cstheme="majorBidi"/>
       <w:color w:val="595959" w:themeColor="text1" w:themeTint="A6"/>
     </w:rPr>
   </w:style>
@@ -1732,7 +1740,7 @@
       <w:outlineLvl w:val="6"/>
     </w:pPr>
     <w:rPr>
-      <w:rFonts w:asciiTheme="majorHAnsi" w:eastAsiaTheme="majorEastAsia" w:hAnsiTheme="majorHAnsi" w:cstheme="majorBidi"/>
+      <w:rFonts w:asciiTheme="majorHAnsi" w:hAnsiTheme="majorHAnsi" w:eastAsiaTheme="majorEastAsia" w:cstheme="majorBidi"/>
       <w:i/>
       <w:iCs/>
       <w:color w:val="595959" w:themeColor="text1" w:themeTint="A6"/>
@@ -1755,7 +1763,7 @@
       <w:outlineLvl w:val="7"/>
     </w:pPr>
     <w:rPr>
-      <w:rFonts w:asciiTheme="majorHAnsi" w:eastAsiaTheme="majorEastAsia" w:hAnsiTheme="majorHAnsi" w:cstheme="majorBidi"/>
+      <w:rFonts w:asciiTheme="majorHAnsi" w:hAnsiTheme="majorHAnsi" w:eastAsiaTheme="majorEastAsia" w:cstheme="majorBidi"/>
       <w:smallCaps/>
       <w:color w:val="595959" w:themeColor="text1" w:themeTint="A6"/>
     </w:rPr>
@@ -1777,20 +1785,20 @@
       <w:outlineLvl w:val="8"/>
     </w:pPr>
     <w:rPr>
-      <w:rFonts w:asciiTheme="majorHAnsi" w:eastAsiaTheme="majorEastAsia" w:hAnsiTheme="majorHAnsi" w:cstheme="majorBidi"/>
+      <w:rFonts w:asciiTheme="majorHAnsi" w:hAnsiTheme="majorHAnsi" w:eastAsiaTheme="majorEastAsia" w:cstheme="majorBidi"/>
       <w:i/>
       <w:iCs/>
       <w:smallCaps/>
       <w:color w:val="595959" w:themeColor="text1" w:themeTint="A6"/>
     </w:rPr>
   </w:style>
-  <w:style w:type="character" w:default="1" w:styleId="DefaultParagraphFont">
+  <w:style w:type="character" w:styleId="DefaultParagraphFont" w:default="1">
     <w:name w:val="Default Paragraph Font"/>
     <w:uiPriority w:val="1"/>
     <w:semiHidden/>
     <w:unhideWhenUsed/>
   </w:style>
-  <w:style w:type="table" w:default="1" w:styleId="TableNormal">
+  <w:style w:type="table" w:styleId="TableNormal" w:default="1">
     <w:name w:val="Normal Table"/>
     <w:uiPriority w:val="99"/>
     <w:semiHidden/>
@@ -1805,7 +1813,7 @@
       </w:tblCellMar>
     </w:tblPr>
   </w:style>
-  <w:style w:type="numbering" w:default="1" w:styleId="NoList">
+  <w:style w:type="numbering" w:styleId="NoList" w:default="1">
     <w:name w:val="No List"/>
     <w:uiPriority w:val="99"/>
     <w:semiHidden/>
@@ -1823,39 +1831,39 @@
       <w:contextualSpacing/>
     </w:pPr>
     <w:rPr>
-      <w:rFonts w:asciiTheme="majorHAnsi" w:eastAsiaTheme="majorEastAsia" w:hAnsiTheme="majorHAnsi" w:cstheme="majorBidi"/>
+      <w:rFonts w:asciiTheme="majorHAnsi" w:hAnsiTheme="majorHAnsi" w:eastAsiaTheme="majorEastAsia" w:cstheme="majorBidi"/>
       <w:color w:val="486113" w:themeColor="accent1" w:themeShade="80"/>
       <w:sz w:val="64"/>
       <w:szCs w:val="64"/>
     </w:rPr>
   </w:style>
-  <w:style w:type="character" w:customStyle="1" w:styleId="TitleChar">
+  <w:style w:type="character" w:styleId="TitleChar" w:customStyle="1">
     <w:name w:val="Title Char"/>
     <w:basedOn w:val="DefaultParagraphFont"/>
     <w:link w:val="Title"/>
     <w:uiPriority w:val="1"/>
     <w:rsid w:val="001256B6"/>
     <w:rPr>
-      <w:rFonts w:asciiTheme="majorHAnsi" w:eastAsiaTheme="majorEastAsia" w:hAnsiTheme="majorHAnsi" w:cstheme="majorBidi"/>
+      <w:rFonts w:asciiTheme="majorHAnsi" w:hAnsiTheme="majorHAnsi" w:eastAsiaTheme="majorEastAsia" w:cstheme="majorBidi"/>
       <w:color w:val="486113" w:themeColor="accent1" w:themeShade="80"/>
       <w:sz w:val="64"/>
       <w:szCs w:val="64"/>
     </w:rPr>
   </w:style>
-  <w:style w:type="character" w:customStyle="1" w:styleId="Heading1Char">
+  <w:style w:type="character" w:styleId="Heading1Char" w:customStyle="1">
     <w:name w:val="Heading 1 Char"/>
     <w:basedOn w:val="DefaultParagraphFont"/>
     <w:link w:val="Heading1"/>
     <w:uiPriority w:val="2"/>
     <w:rsid w:val="00B06BA6"/>
     <w:rPr>
-      <w:rFonts w:asciiTheme="majorHAnsi" w:eastAsiaTheme="majorEastAsia" w:hAnsiTheme="majorHAnsi" w:cstheme="majorBidi"/>
+      <w:rFonts w:asciiTheme="majorHAnsi" w:hAnsiTheme="majorHAnsi" w:eastAsiaTheme="majorEastAsia" w:cstheme="majorBidi"/>
       <w:color w:val="486113" w:themeColor="accent1" w:themeShade="80"/>
       <w:sz w:val="32"/>
       <w:szCs w:val="32"/>
     </w:rPr>
   </w:style>
-  <w:style w:type="character" w:customStyle="1" w:styleId="Heading2Char">
+  <w:style w:type="character" w:styleId="Heading2Char" w:customStyle="1">
     <w:name w:val="Heading 2 Char"/>
     <w:basedOn w:val="DefaultParagraphFont"/>
     <w:link w:val="Heading2"/>
@@ -1863,95 +1871,95 @@
     <w:semiHidden/>
     <w:rsid w:val="00B06BA6"/>
     <w:rPr>
-      <w:rFonts w:asciiTheme="majorHAnsi" w:eastAsiaTheme="majorEastAsia" w:hAnsiTheme="majorHAnsi" w:cstheme="majorBidi"/>
+      <w:rFonts w:asciiTheme="majorHAnsi" w:hAnsiTheme="majorHAnsi" w:eastAsiaTheme="majorEastAsia" w:cstheme="majorBidi"/>
       <w:color w:val="486113" w:themeColor="accent1" w:themeShade="80"/>
       <w:sz w:val="28"/>
       <w:szCs w:val="28"/>
     </w:rPr>
   </w:style>
-  <w:style w:type="character" w:customStyle="1" w:styleId="Heading3Char">
+  <w:style w:type="character" w:styleId="Heading3Char" w:customStyle="1">
     <w:name w:val="Heading 3 Char"/>
     <w:basedOn w:val="DefaultParagraphFont"/>
     <w:link w:val="Heading3"/>
     <w:uiPriority w:val="2"/>
     <w:semiHidden/>
     <w:rPr>
-      <w:rFonts w:asciiTheme="majorHAnsi" w:eastAsiaTheme="majorEastAsia" w:hAnsiTheme="majorHAnsi" w:cstheme="majorBidi"/>
+      <w:rFonts w:asciiTheme="majorHAnsi" w:hAnsiTheme="majorHAnsi" w:eastAsiaTheme="majorEastAsia" w:cstheme="majorBidi"/>
       <w:color w:val="404040" w:themeColor="text1" w:themeTint="BF"/>
       <w:sz w:val="26"/>
       <w:szCs w:val="26"/>
     </w:rPr>
   </w:style>
-  <w:style w:type="character" w:customStyle="1" w:styleId="Heading4Char">
+  <w:style w:type="character" w:styleId="Heading4Char" w:customStyle="1">
     <w:name w:val="Heading 4 Char"/>
     <w:basedOn w:val="DefaultParagraphFont"/>
     <w:link w:val="Heading4"/>
     <w:uiPriority w:val="2"/>
     <w:semiHidden/>
     <w:rPr>
-      <w:rFonts w:asciiTheme="majorHAnsi" w:eastAsiaTheme="majorEastAsia" w:hAnsiTheme="majorHAnsi" w:cstheme="majorBidi"/>
+      <w:rFonts w:asciiTheme="majorHAnsi" w:hAnsiTheme="majorHAnsi" w:eastAsiaTheme="majorEastAsia" w:cstheme="majorBidi"/>
       <w:sz w:val="24"/>
       <w:szCs w:val="24"/>
     </w:rPr>
   </w:style>
-  <w:style w:type="character" w:customStyle="1" w:styleId="Heading5Char">
+  <w:style w:type="character" w:styleId="Heading5Char" w:customStyle="1">
     <w:name w:val="Heading 5 Char"/>
     <w:basedOn w:val="DefaultParagraphFont"/>
     <w:link w:val="Heading5"/>
     <w:uiPriority w:val="2"/>
     <w:semiHidden/>
     <w:rPr>
-      <w:rFonts w:asciiTheme="majorHAnsi" w:eastAsiaTheme="majorEastAsia" w:hAnsiTheme="majorHAnsi" w:cstheme="majorBidi"/>
+      <w:rFonts w:asciiTheme="majorHAnsi" w:hAnsiTheme="majorHAnsi" w:eastAsiaTheme="majorEastAsia" w:cstheme="majorBidi"/>
       <w:i/>
       <w:iCs/>
       <w:sz w:val="22"/>
       <w:szCs w:val="22"/>
     </w:rPr>
   </w:style>
-  <w:style w:type="character" w:customStyle="1" w:styleId="Heading6Char">
+  <w:style w:type="character" w:styleId="Heading6Char" w:customStyle="1">
     <w:name w:val="Heading 6 Char"/>
     <w:basedOn w:val="DefaultParagraphFont"/>
     <w:link w:val="Heading6"/>
     <w:uiPriority w:val="2"/>
     <w:semiHidden/>
     <w:rPr>
-      <w:rFonts w:asciiTheme="majorHAnsi" w:eastAsiaTheme="majorEastAsia" w:hAnsiTheme="majorHAnsi" w:cstheme="majorBidi"/>
+      <w:rFonts w:asciiTheme="majorHAnsi" w:hAnsiTheme="majorHAnsi" w:eastAsiaTheme="majorEastAsia" w:cstheme="majorBidi"/>
       <w:color w:val="595959" w:themeColor="text1" w:themeTint="A6"/>
     </w:rPr>
   </w:style>
-  <w:style w:type="character" w:customStyle="1" w:styleId="Heading7Char">
+  <w:style w:type="character" w:styleId="Heading7Char" w:customStyle="1">
     <w:name w:val="Heading 7 Char"/>
     <w:basedOn w:val="DefaultParagraphFont"/>
     <w:link w:val="Heading7"/>
     <w:uiPriority w:val="2"/>
     <w:semiHidden/>
     <w:rPr>
-      <w:rFonts w:asciiTheme="majorHAnsi" w:eastAsiaTheme="majorEastAsia" w:hAnsiTheme="majorHAnsi" w:cstheme="majorBidi"/>
+      <w:rFonts w:asciiTheme="majorHAnsi" w:hAnsiTheme="majorHAnsi" w:eastAsiaTheme="majorEastAsia" w:cstheme="majorBidi"/>
       <w:i/>
       <w:iCs/>
       <w:color w:val="595959" w:themeColor="text1" w:themeTint="A6"/>
     </w:rPr>
   </w:style>
-  <w:style w:type="character" w:customStyle="1" w:styleId="Heading8Char">
+  <w:style w:type="character" w:styleId="Heading8Char" w:customStyle="1">
     <w:name w:val="Heading 8 Char"/>
     <w:basedOn w:val="DefaultParagraphFont"/>
     <w:link w:val="Heading8"/>
     <w:uiPriority w:val="2"/>
     <w:semiHidden/>
     <w:rPr>
-      <w:rFonts w:asciiTheme="majorHAnsi" w:eastAsiaTheme="majorEastAsia" w:hAnsiTheme="majorHAnsi" w:cstheme="majorBidi"/>
+      <w:rFonts w:asciiTheme="majorHAnsi" w:hAnsiTheme="majorHAnsi" w:eastAsiaTheme="majorEastAsia" w:cstheme="majorBidi"/>
       <w:smallCaps/>
       <w:color w:val="595959" w:themeColor="text1" w:themeTint="A6"/>
     </w:rPr>
   </w:style>
-  <w:style w:type="character" w:customStyle="1" w:styleId="Heading9Char">
+  <w:style w:type="character" w:styleId="Heading9Char" w:customStyle="1">
     <w:name w:val="Heading 9 Char"/>
     <w:basedOn w:val="DefaultParagraphFont"/>
     <w:link w:val="Heading9"/>
     <w:uiPriority w:val="2"/>
     <w:semiHidden/>
     <w:rPr>
-      <w:rFonts w:asciiTheme="majorHAnsi" w:eastAsiaTheme="majorEastAsia" w:hAnsiTheme="majorHAnsi" w:cstheme="majorBidi"/>
+      <w:rFonts w:asciiTheme="majorHAnsi" w:hAnsiTheme="majorHAnsi" w:eastAsiaTheme="majorEastAsia" w:cstheme="majorBidi"/>
       <w:i/>
       <w:iCs/>
       <w:smallCaps/>
@@ -1997,7 +2005,7 @@
       <w:spacing w:after="0" w:line="240" w:lineRule="auto"/>
     </w:pPr>
   </w:style>
-  <w:style w:type="character" w:customStyle="1" w:styleId="FooterChar">
+  <w:style w:type="character" w:styleId="FooterChar" w:customStyle="1">
     <w:name w:val="Footer Char"/>
     <w:basedOn w:val="DefaultParagraphFont"/>
     <w:link w:val="Footer"/>
@@ -2013,7 +2021,7 @@
       <w:spacing w:after="0" w:line="240" w:lineRule="auto"/>
     </w:pPr>
   </w:style>
-  <w:style w:type="character" w:customStyle="1" w:styleId="HeaderChar">
+  <w:style w:type="character" w:styleId="HeaderChar" w:customStyle="1">
     <w:name w:val="Header Char"/>
     <w:basedOn w:val="DefaultParagraphFont"/>
     <w:link w:val="Header"/>
@@ -2038,10 +2046,10 @@
     <w:rsid w:val="00B06BA6"/>
     <w:pPr>
       <w:pBdr>
-        <w:top w:val="single" w:sz="2" w:space="10" w:color="90C226" w:themeColor="accent1" w:shadow="1" w:frame="1"/>
-        <w:left w:val="single" w:sz="2" w:space="10" w:color="90C226" w:themeColor="accent1" w:shadow="1" w:frame="1"/>
-        <w:bottom w:val="single" w:sz="2" w:space="10" w:color="90C226" w:themeColor="accent1" w:shadow="1" w:frame="1"/>
-        <w:right w:val="single" w:sz="2" w:space="10" w:color="90C226" w:themeColor="accent1" w:shadow="1" w:frame="1"/>
+        <w:top w:val="single" w:color="90C226" w:themeColor="accent1" w:sz="2" w:space="10" w:shadow="1" w:frame="1"/>
+        <w:left w:val="single" w:color="90C226" w:themeColor="accent1" w:sz="2" w:space="10" w:shadow="1" w:frame="1"/>
+        <w:bottom w:val="single" w:color="90C226" w:themeColor="accent1" w:sz="2" w:space="10" w:shadow="1" w:frame="1"/>
+        <w:right w:val="single" w:color="90C226" w:themeColor="accent1" w:sz="2" w:space="10" w:shadow="1" w:frame="1"/>
       </w:pBdr>
       <w:ind w:left="1152" w:right="1152"/>
     </w:pPr>
@@ -2090,7 +2098,7 @@
       <w:szCs w:val="18"/>
     </w:rPr>
   </w:style>
-  <w:style w:type="character" w:customStyle="1" w:styleId="BalloonTextChar">
+  <w:style w:type="character" w:styleId="BalloonTextChar" w:customStyle="1">
     <w:name w:val="Balloon Text Char"/>
     <w:basedOn w:val="DefaultParagraphFont"/>
     <w:link w:val="BalloonText"/>
@@ -2114,7 +2122,7 @@
       <w:szCs w:val="16"/>
     </w:rPr>
   </w:style>
-  <w:style w:type="character" w:customStyle="1" w:styleId="BodyText3Char">
+  <w:style w:type="character" w:styleId="BodyText3Char" w:customStyle="1">
     <w:name w:val="Body Text 3 Char"/>
     <w:basedOn w:val="DefaultParagraphFont"/>
     <w:link w:val="BodyText3"/>
@@ -2140,7 +2148,7 @@
       <w:szCs w:val="16"/>
     </w:rPr>
   </w:style>
-  <w:style w:type="character" w:customStyle="1" w:styleId="BodyTextIndent3Char">
+  <w:style w:type="character" w:styleId="BodyTextIndent3Char" w:customStyle="1">
     <w:name w:val="Body Text Indent 3 Char"/>
     <w:basedOn w:val="DefaultParagraphFont"/>
     <w:link w:val="BodyTextIndent3"/>
@@ -2178,7 +2186,7 @@
       <w:szCs w:val="20"/>
     </w:rPr>
   </w:style>
-  <w:style w:type="character" w:customStyle="1" w:styleId="CommentTextChar">
+  <w:style w:type="character" w:styleId="CommentTextChar" w:customStyle="1">
     <w:name w:val="Comment Text Char"/>
     <w:basedOn w:val="DefaultParagraphFont"/>
     <w:link w:val="CommentText"/>
@@ -2203,7 +2211,7 @@
       <w:bCs/>
     </w:rPr>
   </w:style>
-  <w:style w:type="character" w:customStyle="1" w:styleId="CommentSubjectChar">
+  <w:style w:type="character" w:styleId="CommentSubjectChar" w:customStyle="1">
     <w:name w:val="Comment Subject Char"/>
     <w:basedOn w:val="CommentTextChar"/>
     <w:link w:val="CommentSubject"/>
@@ -2232,7 +2240,7 @@
       <w:szCs w:val="16"/>
     </w:rPr>
   </w:style>
-  <w:style w:type="character" w:customStyle="1" w:styleId="DocumentMapChar">
+  <w:style w:type="character" w:styleId="DocumentMapChar" w:customStyle="1">
     <w:name w:val="Document Map Char"/>
     <w:basedOn w:val="DefaultParagraphFont"/>
     <w:link w:val="DocumentMap"/>
@@ -2259,7 +2267,7 @@
       <w:szCs w:val="20"/>
     </w:rPr>
   </w:style>
-  <w:style w:type="character" w:customStyle="1" w:styleId="EndnoteTextChar">
+  <w:style w:type="character" w:styleId="EndnoteTextChar" w:customStyle="1">
     <w:name w:val="Endnote Text Char"/>
     <w:basedOn w:val="DefaultParagraphFont"/>
     <w:link w:val="EndnoteText"/>
@@ -2281,7 +2289,7 @@
       <w:spacing w:after="0" w:line="240" w:lineRule="auto"/>
     </w:pPr>
     <w:rPr>
-      <w:rFonts w:asciiTheme="majorHAnsi" w:eastAsiaTheme="majorEastAsia" w:hAnsiTheme="majorHAnsi" w:cstheme="majorBidi"/>
+      <w:rFonts w:asciiTheme="majorHAnsi" w:hAnsiTheme="majorHAnsi" w:eastAsiaTheme="majorEastAsia" w:cstheme="majorBidi"/>
       <w:szCs w:val="20"/>
     </w:rPr>
   </w:style>
@@ -2300,7 +2308,7 @@
       <w:szCs w:val="20"/>
     </w:rPr>
   </w:style>
-  <w:style w:type="character" w:customStyle="1" w:styleId="FootnoteTextChar">
+  <w:style w:type="character" w:styleId="FootnoteTextChar" w:customStyle="1">
     <w:name w:val="Footnote Text Char"/>
     <w:basedOn w:val="DefaultParagraphFont"/>
     <w:link w:val="FootnoteText"/>
@@ -2353,7 +2361,7 @@
       <w:szCs w:val="20"/>
     </w:rPr>
   </w:style>
-  <w:style w:type="character" w:customStyle="1" w:styleId="HTMLPreformattedChar">
+  <w:style w:type="character" w:styleId="HTMLPreformattedChar" w:customStyle="1">
     <w:name w:val="HTML Preformatted Char"/>
     <w:basedOn w:val="DefaultParagraphFont"/>
     <w:link w:val="HTMLPreformatted"/>
@@ -2404,7 +2412,7 @@
       <w:szCs w:val="20"/>
     </w:rPr>
   </w:style>
-  <w:style w:type="character" w:customStyle="1" w:styleId="MacroTextChar">
+  <w:style w:type="character" w:styleId="MacroTextChar" w:customStyle="1">
     <w:name w:val="Macro Text Char"/>
     <w:basedOn w:val="DefaultParagraphFont"/>
     <w:link w:val="MacroText"/>
@@ -2432,7 +2440,7 @@
       <w:szCs w:val="21"/>
     </w:rPr>
   </w:style>
-  <w:style w:type="character" w:customStyle="1" w:styleId="PlainTextChar">
+  <w:style w:type="character" w:styleId="PlainTextChar" w:customStyle="1">
     <w:name w:val="Plain Text Char"/>
     <w:basedOn w:val="DefaultParagraphFont"/>
     <w:link w:val="PlainText"/>
@@ -2455,7 +2463,7 @@
       <w:contextualSpacing/>
     </w:pPr>
   </w:style>
-  <w:style w:type="character" w:customStyle="1" w:styleId="UnresolvedMention">
+  <w:style w:type="character" w:styleId="UnresolvedMention" w:customStyle="1">
     <w:name w:val="Unresolved Mention"/>
     <w:basedOn w:val="DefaultParagraphFont"/>
     <w:uiPriority w:val="99"/>
@@ -2480,6 +2488,39 @@
     </w:rPr>
   </w:style>
 </w:styles>
+</file>
+
+<file path=word/glossary/document.xml><?xml version="1.0" encoding="utf-8"?>
+<w:glossaryDocument xmlns:w14="http://schemas.microsoft.com/office/word/2010/wordml" xmlns:w="http://schemas.openxmlformats.org/wordprocessingml/2006/main">
+  <w:docParts>
+    <w:docPart>
+      <w:docPartPr>
+        <w:name w:val="DefaultPlaceholder_1081868574"/>
+        <w:category>
+          <w:name w:val="General"/>
+          <w:gallery w:val="placeholder"/>
+        </w:category>
+        <w:types>
+          <w:type w:val="bbPlcHdr"/>
+        </w:types>
+        <w:behaviors>
+          <w:behavior w:val="content"/>
+        </w:behaviors>
+        <w:guid w:val="{6a62642e-fcfc-467a-bb5b-4fa104d298e6}"/>
+      </w:docPartPr>
+      <w:docPartBody>
+        <w:p>
+          <w:r>
+            <w:rPr>
+              <w:rStyle w:val="PlaceholderText"/>
+            </w:rPr>
+            <w:t/>
+          </w:r>
+        </w:p>
+      </w:docPartBody>
+    </w:docPart>
+  </w:docParts>
+</w:glossaryDocument>
 </file>
 
 <file path=word/theme/theme1.xml><?xml version="1.0" encoding="utf-8"?>
